--- a/작업 일지/2월 1주차 작업일지.docx
+++ b/작업 일지/2월 1주차 작업일지.docx
@@ -64,6 +64,10 @@
           <w:p>
             <w:pPr>
               <w:jc w:val="center"/>
+              <w:rPr>
+                <w:b/>
+                <w:sz w:val="18"/>
+              </w:rPr>
             </w:pPr>
             <w:r>
               <w:rPr>
@@ -78,16 +82,88 @@
                 <w:b/>
                 <w:sz w:val="18"/>
               </w:rPr>
+              <w:t xml:space="preserve">014182015 </w:t>
+            </w:r>
+            <w:proofErr w:type="spellStart"/>
+            <w:r>
+              <w:rPr>
+                <w:rFonts w:hint="eastAsia"/>
+                <w:b/>
+                <w:sz w:val="18"/>
+              </w:rPr>
+              <w:t>박두환</w:t>
+            </w:r>
+            <w:proofErr w:type="spellEnd"/>
+          </w:p>
+          <w:p>
+            <w:pPr>
+              <w:jc w:val="center"/>
+              <w:rPr>
+                <w:rFonts w:hint="eastAsia"/>
+                <w:b/>
+                <w:sz w:val="18"/>
+              </w:rPr>
+            </w:pPr>
+            <w:r>
+              <w:rPr>
+                <w:rFonts w:hint="eastAsia"/>
+                <w:b/>
+                <w:sz w:val="18"/>
+              </w:rPr>
+              <w:t>2</w:t>
+            </w:r>
+            <w:r>
+              <w:rPr>
+                <w:b/>
+                <w:sz w:val="18"/>
+              </w:rPr>
+              <w:t xml:space="preserve">014182008 </w:t>
+            </w:r>
+            <w:r>
+              <w:rPr>
+                <w:rFonts w:hint="eastAsia"/>
+                <w:b/>
+                <w:sz w:val="18"/>
+              </w:rPr>
+              <w:t>김동엽</w:t>
+            </w:r>
+          </w:p>
+          <w:p>
+            <w:pPr>
+              <w:jc w:val="center"/>
+            </w:pPr>
+            <w:r>
+              <w:rPr>
+                <w:rFonts w:hint="eastAsia"/>
+                <w:b/>
+                <w:sz w:val="18"/>
+              </w:rPr>
+              <w:t>2</w:t>
+            </w:r>
+            <w:r>
+              <w:rPr>
+                <w:b/>
+                <w:sz w:val="18"/>
+              </w:rPr>
               <w:t>015182016</w:t>
             </w:r>
             <w:r>
               <w:rPr>
-                <w:rFonts w:hint="eastAsia"/>
                 <w:b/>
                 <w:sz w:val="18"/>
               </w:rPr>
+              <w:t xml:space="preserve"> </w:t>
+            </w:r>
+            <w:proofErr w:type="spellStart"/>
+            <w:r>
+              <w:rPr>
+                <w:rFonts w:hint="eastAsia"/>
+                <w:b/>
+                <w:sz w:val="18"/>
+              </w:rPr>
               <w:t>손채영</w:t>
             </w:r>
+            <w:proofErr w:type="spellEnd"/>
           </w:p>
         </w:tc>
         <w:tc>
@@ -540,9 +616,6 @@
               </w:numPr>
               <w:ind w:leftChars="0"/>
               <w:jc w:val="left"/>
-              <w:rPr>
-                <w:rFonts w:hint="eastAsia"/>
-              </w:rPr>
             </w:pPr>
             <w:proofErr w:type="spellStart"/>
             <w:r>
@@ -591,6 +664,38 @@
               <w:ind w:leftChars="0"/>
               <w:jc w:val="left"/>
             </w:pPr>
+            <w:r>
+              <w:rPr>
+                <w:rFonts w:hint="eastAsia"/>
+              </w:rPr>
+              <w:t>U</w:t>
+            </w:r>
+            <w:r>
+              <w:t xml:space="preserve">nity, </w:t>
+            </w:r>
+            <w:proofErr w:type="spellStart"/>
+            <w:r>
+              <w:rPr>
+                <w:rFonts w:hint="eastAsia"/>
+              </w:rPr>
+              <w:t>포톤을</w:t>
+            </w:r>
+            <w:proofErr w:type="spellEnd"/>
+            <w:r>
+              <w:rPr>
+                <w:rFonts w:hint="eastAsia"/>
+              </w:rPr>
+              <w:t xml:space="preserve"> 이용한 </w:t>
+            </w:r>
+            <w:r>
+              <w:t xml:space="preserve">2D </w:t>
+            </w:r>
+            <w:r>
+              <w:rPr>
+                <w:rFonts w:hint="eastAsia"/>
+              </w:rPr>
+              <w:t xml:space="preserve">게임 튜토리얼 진행 </w:t>
+            </w:r>
           </w:p>
         </w:tc>
       </w:tr>
@@ -652,7 +757,6 @@
         </w:numPr>
         <w:ind w:leftChars="0"/>
         <w:rPr>
-          <w:rFonts w:hint="eastAsia"/>
           <w:bCs/>
           <w:sz w:val="22"/>
         </w:rPr>
@@ -838,6 +942,260 @@
           <w:sz w:val="22"/>
         </w:rPr>
       </w:pPr>
+      <w:r>
+        <w:rPr>
+          <w:rFonts w:hint="eastAsia"/>
+          <w:bCs/>
+          <w:sz w:val="22"/>
+        </w:rPr>
+        <w:t>U</w:t>
+      </w:r>
+      <w:r>
+        <w:rPr>
+          <w:bCs/>
+          <w:sz w:val="22"/>
+        </w:rPr>
+        <w:t xml:space="preserve">nity, </w:t>
+      </w:r>
+      <w:proofErr w:type="spellStart"/>
+      <w:r>
+        <w:rPr>
+          <w:rFonts w:hint="eastAsia"/>
+          <w:bCs/>
+          <w:sz w:val="22"/>
+        </w:rPr>
+        <w:t>포톤을</w:t>
+      </w:r>
+      <w:proofErr w:type="spellEnd"/>
+      <w:r>
+        <w:rPr>
+          <w:rFonts w:hint="eastAsia"/>
+          <w:bCs/>
+          <w:sz w:val="22"/>
+        </w:rPr>
+        <w:t xml:space="preserve"> 이용하여 플레이어 </w:t>
+      </w:r>
+      <w:r>
+        <w:rPr>
+          <w:rFonts w:hint="eastAsia"/>
+          <w:bCs/>
+          <w:sz w:val="22"/>
+        </w:rPr>
+        <w:t xml:space="preserve">위치 </w:t>
+      </w:r>
+      <w:r>
+        <w:rPr>
+          <w:rFonts w:hint="eastAsia"/>
+          <w:bCs/>
+          <w:sz w:val="22"/>
+        </w:rPr>
+        <w:t xml:space="preserve">동기화 </w:t>
+      </w:r>
+      <w:r>
+        <w:rPr>
+          <w:bCs/>
+          <w:sz w:val="22"/>
+        </w:rPr>
+        <w:t>(2D)</w:t>
+      </w:r>
+    </w:p>
+    <w:p>
+      <w:pPr>
+        <w:pStyle w:val="a4"/>
+        <w:ind w:leftChars="0" w:left="1200"/>
+        <w:rPr>
+          <w:rFonts w:hint="eastAsia"/>
+          <w:bCs/>
+          <w:sz w:val="22"/>
+        </w:rPr>
+      </w:pPr>
+      <w:r>
+        <w:rPr>
+          <w:noProof/>
+        </w:rPr>
+        <w:lastRenderedPageBreak/>
+        <w:drawing>
+          <wp:inline distT="0" distB="0" distL="0" distR="0" wp14:anchorId="05F8C04B" wp14:editId="6E1998EC">
+            <wp:extent cx="6028690" cy="5389877"/>
+            <wp:effectExtent l="0" t="0" r="0" b="0"/>
+            <wp:docPr id="1" name="그림 1"/>
+            <wp:cNvGraphicFramePr>
+              <a:graphicFrameLocks xmlns:a="http://schemas.openxmlformats.org/drawingml/2006/main" noChangeAspect="1"/>
+            </wp:cNvGraphicFramePr>
+            <a:graphic xmlns:a="http://schemas.openxmlformats.org/drawingml/2006/main">
+              <a:graphicData uri="http://schemas.openxmlformats.org/drawingml/2006/picture">
+                <pic:pic xmlns:pic="http://schemas.openxmlformats.org/drawingml/2006/picture">
+                  <pic:nvPicPr>
+                    <pic:cNvPr id="1" name=""/>
+                    <pic:cNvPicPr/>
+                  </pic:nvPicPr>
+                  <pic:blipFill>
+                    <a:blip r:embed="rId8"/>
+                    <a:stretch>
+                      <a:fillRect/>
+                    </a:stretch>
+                  </pic:blipFill>
+                  <pic:spPr>
+                    <a:xfrm>
+                      <a:off x="0" y="0"/>
+                      <a:ext cx="6032812" cy="5393562"/>
+                    </a:xfrm>
+                    <a:prstGeom prst="rect">
+                      <a:avLst/>
+                    </a:prstGeom>
+                  </pic:spPr>
+                </pic:pic>
+              </a:graphicData>
+            </a:graphic>
+          </wp:inline>
+        </w:drawing>
+      </w:r>
+    </w:p>
+    <w:p>
+      <w:pPr>
+        <w:pStyle w:val="a4"/>
+        <w:numPr>
+          <w:ilvl w:val="2"/>
+          <w:numId w:val="44"/>
+        </w:numPr>
+        <w:ind w:leftChars="0"/>
+        <w:rPr>
+          <w:bCs/>
+          <w:sz w:val="22"/>
+        </w:rPr>
+      </w:pPr>
+      <w:hyperlink r:id="rId9" w:history="1">
+        <w:r>
+          <w:rPr>
+            <w:rStyle w:val="a5"/>
+            <w:bCs/>
+            <w:sz w:val="22"/>
+          </w:rPr>
+          <w:t>https://youtu.be/pGmYGI1LlE4</w:t>
+        </w:r>
+      </w:hyperlink>
+      <w:r>
+        <w:rPr>
+          <w:bCs/>
+          <w:sz w:val="22"/>
+        </w:rPr>
+        <w:t xml:space="preserve"> </w:t>
+      </w:r>
+      <w:r>
+        <w:rPr>
+          <w:rFonts w:hint="eastAsia"/>
+          <w:bCs/>
+          <w:sz w:val="22"/>
+        </w:rPr>
+        <w:t>튜토리얼 진행</w:t>
+      </w:r>
+    </w:p>
+    <w:p>
+      <w:pPr>
+        <w:pStyle w:val="a4"/>
+        <w:numPr>
+          <w:ilvl w:val="2"/>
+          <w:numId w:val="44"/>
+        </w:numPr>
+        <w:ind w:leftChars="0"/>
+        <w:rPr>
+          <w:bCs/>
+          <w:sz w:val="22"/>
+        </w:rPr>
+      </w:pPr>
+      <w:r>
+        <w:rPr>
+          <w:rFonts w:hint="eastAsia"/>
+          <w:bCs/>
+          <w:sz w:val="22"/>
+        </w:rPr>
+        <w:t>코드 리뷰 및 분석</w:t>
+      </w:r>
+    </w:p>
+    <w:p>
+      <w:pPr>
+        <w:pStyle w:val="a4"/>
+        <w:numPr>
+          <w:ilvl w:val="3"/>
+          <w:numId w:val="44"/>
+        </w:numPr>
+        <w:ind w:leftChars="0"/>
+        <w:rPr>
+          <w:bCs/>
+          <w:sz w:val="22"/>
+        </w:rPr>
+      </w:pPr>
+      <w:r>
+        <w:rPr>
+          <w:bCs/>
+          <w:sz w:val="22"/>
+        </w:rPr>
+        <w:t xml:space="preserve">Photon Transform View Classic – Synchronize Position </w:t>
+      </w:r>
+      <w:r>
+        <w:rPr>
+          <w:rFonts w:hint="eastAsia"/>
+          <w:bCs/>
+          <w:sz w:val="22"/>
+        </w:rPr>
+        <w:t>기능</w:t>
+      </w:r>
+    </w:p>
+    <w:p>
+      <w:pPr>
+        <w:pStyle w:val="a4"/>
+        <w:numPr>
+          <w:ilvl w:val="3"/>
+          <w:numId w:val="44"/>
+        </w:numPr>
+        <w:ind w:leftChars="0"/>
+        <w:rPr>
+          <w:rFonts w:hint="eastAsia"/>
+          <w:bCs/>
+          <w:sz w:val="22"/>
+        </w:rPr>
+      </w:pPr>
+      <w:r>
+        <w:rPr>
+          <w:rFonts w:hint="eastAsia"/>
+          <w:bCs/>
+          <w:sz w:val="22"/>
+        </w:rPr>
+        <w:t xml:space="preserve">별도 스크립트 작성 </w:t>
+      </w:r>
+      <w:r>
+        <w:rPr>
+          <w:bCs/>
+          <w:sz w:val="22"/>
+        </w:rPr>
+        <w:t>(</w:t>
+      </w:r>
+      <w:r>
+        <w:rPr>
+          <w:rFonts w:hint="eastAsia"/>
+          <w:bCs/>
+          <w:sz w:val="22"/>
+        </w:rPr>
+        <w:t>P</w:t>
+      </w:r>
+      <w:r>
+        <w:rPr>
+          <w:bCs/>
+          <w:sz w:val="22"/>
+        </w:rPr>
+        <w:t>layer Movement, Player Networking)</w:t>
+      </w:r>
+    </w:p>
+    <w:p>
+      <w:pPr>
+        <w:pStyle w:val="a4"/>
+        <w:ind w:leftChars="0" w:left="1200"/>
+        <w:rPr>
+          <w:rFonts w:hint="eastAsia"/>
+          <w:bCs/>
+          <w:sz w:val="22"/>
+        </w:rPr>
+      </w:pPr>
     </w:p>
     <w:p>
       <w:pPr>
@@ -1022,7 +1380,15 @@
               <w:rPr>
                 <w:bCs/>
               </w:rPr>
-              <w:t>Rotate</w:t>
+              <w:t>Rotat</w:t>
+            </w:r>
+            <w:bookmarkStart w:id="0" w:name="_GoBack"/>
+            <w:bookmarkEnd w:id="0"/>
+            <w:r>
+              <w:rPr>
+                <w:bCs/>
+              </w:rPr>
+              <w:t>e</w:t>
             </w:r>
             <w:r>
               <w:rPr>
@@ -1081,15 +1447,76 @@
               <w:rPr>
                 <w:bCs/>
               </w:rPr>
-              <w:t>-</w:t>
-            </w:r>
-            <w:r>
-              <w:rPr>
+              <w:t xml:space="preserve">- </w:t>
+            </w:r>
+            <w:r>
+              <w:rPr>
+                <w:rFonts w:hint="eastAsia"/>
                 <w:bCs/>
-                <w:i/>
-                <w:iCs/>
+              </w:rPr>
+              <w:t xml:space="preserve">로컬 환경 말고 서로 </w:t>
+            </w:r>
+            <w:r>
+              <w:rPr>
+                <w:rFonts w:hint="eastAsia"/>
+                <w:bCs/>
+              </w:rPr>
+              <w:t xml:space="preserve">다른 </w:t>
+            </w:r>
+            <w:r>
+              <w:rPr>
+                <w:bCs/>
+              </w:rPr>
+              <w:t>PC</w:t>
+            </w:r>
+            <w:r>
+              <w:rPr>
+                <w:rFonts w:hint="eastAsia"/>
+                <w:bCs/>
+              </w:rPr>
+              <w:t xml:space="preserve">에서 </w:t>
+            </w:r>
+            <w:r>
+              <w:rPr>
+                <w:rFonts w:hint="eastAsia"/>
+                <w:bCs/>
+              </w:rPr>
+              <w:t>띄우</w:t>
+            </w:r>
+            <w:r>
+              <w:rPr>
+                <w:rFonts w:hint="eastAsia"/>
+                <w:bCs/>
+              </w:rPr>
+              <w:t xml:space="preserve">려면 어떻게 해야 </w:t>
+            </w:r>
+            <w:proofErr w:type="gramStart"/>
+            <w:r>
+              <w:rPr>
+                <w:rFonts w:hint="eastAsia"/>
+                <w:bCs/>
+              </w:rPr>
+              <w:t>되는지.</w:t>
+            </w:r>
+            <w:r>
+              <w:rPr>
+                <w:bCs/>
+              </w:rPr>
+              <w:t>.?</w:t>
+            </w:r>
+            <w:proofErr w:type="gramEnd"/>
+            <w:r>
+              <w:rPr>
+                <w:bCs/>
               </w:rPr>
               <w:t xml:space="preserve"> </w:t>
+            </w:r>
+            <w:r>
+              <w:rPr>
+                <w:rFonts w:hint="eastAsia"/>
+                <w:bCs/>
+              </w:rPr>
+              <w:t>방법 구상</w:t>
             </w:r>
           </w:p>
         </w:tc>
@@ -1112,6 +1539,7 @@
                 <w:b/>
                 <w:sz w:val="22"/>
               </w:rPr>
+              <w:lastRenderedPageBreak/>
               <w:t>해결 방안</w:t>
             </w:r>
           </w:p>
@@ -1172,7 +1600,6 @@
             <w:pPr>
               <w:jc w:val="left"/>
               <w:rPr>
-                <w:rFonts w:hint="eastAsia"/>
                 <w:b/>
               </w:rPr>
             </w:pPr>
@@ -1309,18 +1736,14 @@
           <w:p>
             <w:pPr>
               <w:jc w:val="left"/>
-              <w:rPr>
-                <w:rFonts w:hint="eastAsia"/>
-              </w:rPr>
             </w:pPr>
             <w:r>
               <w:rPr>
                 <w:bCs/>
               </w:rPr>
+              <w:lastRenderedPageBreak/>
               <w:t xml:space="preserve">- </w:t>
             </w:r>
-            <w:bookmarkStart w:id="0" w:name="_GoBack"/>
-            <w:bookmarkEnd w:id="0"/>
           </w:p>
         </w:tc>
       </w:tr>
@@ -1666,12 +2089,14 @@
             <w:proofErr w:type="spellEnd"/>
           </w:p>
           <w:p>
-            <w:r>
-              <w:rPr>
-                <w:b/>
-              </w:rPr>
-              <w:t>-</w:t>
-            </w:r>
+            <w:pPr>
+              <w:pStyle w:val="a4"/>
+              <w:numPr>
+                <w:ilvl w:val="0"/>
+                <w:numId w:val="46"/>
+              </w:numPr>
+              <w:ind w:leftChars="0"/>
+            </w:pPr>
           </w:p>
         </w:tc>
       </w:tr>
@@ -3298,7 +3723,7 @@
   <w:abstractNum w:abstractNumId="16" w15:restartNumberingAfterBreak="0">
     <w:nsid w:val="2E320175"/>
     <w:multiLevelType w:val="hybridMultilevel"/>
-    <w:tmpl w:val="8590438C"/>
+    <w:tmpl w:val="8CEA9154"/>
     <w:lvl w:ilvl="0" w:tplc="25268756">
       <w:start w:val="1"/>
       <w:numFmt w:val="decimal"/>
@@ -3329,14 +3754,17 @@
         <w:ind w:left="1600" w:hanging="400"/>
       </w:pPr>
     </w:lvl>
-    <w:lvl w:ilvl="3" w:tplc="0409000F" w:tentative="1">
-      <w:start w:val="1"/>
-      <w:numFmt w:val="decimal"/>
-      <w:lvlText w:val="%4."/>
+    <w:lvl w:ilvl="3" w:tplc="0554C646">
+      <w:start w:val="2020"/>
+      <w:numFmt w:val="bullet"/>
+      <w:lvlText w:val="-"/>
       <w:lvlJc w:val="left"/>
       <w:pPr>
         <w:ind w:left="2000" w:hanging="400"/>
       </w:pPr>
+      <w:rPr>
+        <w:rFonts w:ascii="맑은 고딕" w:eastAsia="맑은 고딕" w:hAnsi="맑은 고딕" w:cstheme="minorBidi" w:hint="eastAsia"/>
+      </w:rPr>
     </w:lvl>
     <w:lvl w:ilvl="4" w:tplc="04090019" w:tentative="1">
       <w:start w:val="1"/>
@@ -6844,6 +7272,18 @@
       <w:szCs w:val="18"/>
     </w:rPr>
   </w:style>
+  <w:style w:type="character" w:styleId="aa">
+    <w:name w:val="Unresolved Mention"/>
+    <w:basedOn w:val="a0"/>
+    <w:uiPriority w:val="99"/>
+    <w:semiHidden/>
+    <w:unhideWhenUsed/>
+    <w:rsid w:val="005408AB"/>
+    <w:rPr>
+      <w:color w:val="605E5C"/>
+      <w:shd w:val="clear" w:color="auto" w:fill="E1DFDD"/>
+    </w:rPr>
+  </w:style>
 </w:styles>
 </file>
 
@@ -7147,7 +7587,7 @@
 </file>
 
 <file path=customXml/itemProps1.xml><?xml version="1.0" encoding="utf-8"?>
-<ds:datastoreItem xmlns:ds="http://schemas.openxmlformats.org/officeDocument/2006/customXml" ds:itemID="{23497358-7B90-42E0-8EAE-C21C22E50E3B}">
+<ds:datastoreItem xmlns:ds="http://schemas.openxmlformats.org/officeDocument/2006/customXml" ds:itemID="{2E465646-D0D3-457B-9745-73A583136829}">
   <ds:schemaRefs>
     <ds:schemaRef ds:uri="http://schemas.openxmlformats.org/officeDocument/2006/bibliography"/>
   </ds:schemaRefs>
